--- a/AccountManagement.docx
+++ b/AccountManagement.docx
@@ -126,7 +126,10 @@
     <w:p/>
     <w:p/>
     <w:p/>
-    <w:p/>
+    <w:p>
+      <w:bookmarkStart w:id="0" w:name="_GoBack"/>
+      <w:bookmarkEnd w:id="0"/>
+    </w:p>
     <w:p>
       <w:pPr>
         <w:rPr>
@@ -378,8 +381,6 @@
         </w:rPr>
         <w:t>应用注册门户</w:t>
       </w:r>
-      <w:bookmarkStart w:id="0" w:name="_GoBack"/>
-      <w:bookmarkEnd w:id="0"/>
       <w:r>
         <w:t>)</w:t>
       </w:r>
